--- a/Data Visualisation.docx
+++ b/Data Visualisation.docx
@@ -897,6 +897,251 @@
         <w:t>coordinate geometry</w:t>
       </w:r>
     </w:p>
+    <w:p/>
+    <w:p/>
+    <w:p>
+      <w:pPr>
+        <w:pStyle w:val="ListParagraph"/>
+        <w:numPr>
+          <w:ilvl w:val="0"/>
+          <w:numId w:val="3"/>
+        </w:numPr>
+      </w:pPr>
+      <w:r>
+        <w:t>fibonacci sequence / golden ratio</w:t>
+      </w:r>
+    </w:p>
+    <w:p>
+      <w:pPr>
+        <w:pStyle w:val="ListParagraph"/>
+        <w:numPr>
+          <w:ilvl w:val="0"/>
+          <w:numId w:val="3"/>
+        </w:numPr>
+      </w:pPr>
+      <w:r>
+        <w:t>rule of thirds</w:t>
+      </w:r>
+    </w:p>
+    <w:p>
+      <w:pPr>
+        <w:pStyle w:val="ListParagraph"/>
+        <w:numPr>
+          <w:ilvl w:val="0"/>
+          <w:numId w:val="3"/>
+        </w:numPr>
+      </w:pPr>
+      <w:r>
+        <w:t>avoid centers</w:t>
+      </w:r>
+    </w:p>
+    <w:p>
+      <w:pPr>
+        <w:pStyle w:val="ListParagraph"/>
+        <w:numPr>
+          <w:ilvl w:val="0"/>
+          <w:numId w:val="3"/>
+        </w:numPr>
+      </w:pPr>
+      <w:r>
+        <w:t>weight of words</w:t>
+      </w:r>
+    </w:p>
+    <w:p>
+      <w:pPr>
+        <w:pStyle w:val="ListParagraph"/>
+        <w:numPr>
+          <w:ilvl w:val="0"/>
+          <w:numId w:val="3"/>
+        </w:numPr>
+      </w:pPr>
+      <w:r>
+        <w:t>movement</w:t>
+      </w:r>
+    </w:p>
+    <w:p>
+      <w:pPr>
+        <w:pStyle w:val="ListParagraph"/>
+        <w:numPr>
+          <w:ilvl w:val="0"/>
+          <w:numId w:val="3"/>
+        </w:numPr>
+      </w:pPr>
+      <w:r>
+        <w:t>comparability</w:t>
+      </w:r>
+    </w:p>
+    <w:p>
+      <w:pPr>
+        <w:pStyle w:val="ListParagraph"/>
+        <w:numPr>
+          <w:ilvl w:val="0"/>
+          <w:numId w:val="3"/>
+        </w:numPr>
+      </w:pPr>
+      <w:r>
+        <w:t xml:space="preserve">isolation / </w:t>
+      </w:r>
+      <w:r>
+        <w:t>proximity</w:t>
+      </w:r>
+    </w:p>
+    <w:p>
+      <w:pPr>
+        <w:pStyle w:val="ListParagraph"/>
+        <w:numPr>
+          <w:ilvl w:val="0"/>
+          <w:numId w:val="3"/>
+        </w:numPr>
+      </w:pPr>
+      <w:r>
+        <w:t>framing</w:t>
+      </w:r>
+    </w:p>
+    <w:p>
+      <w:pPr>
+        <w:pStyle w:val="ListParagraph"/>
+        <w:numPr>
+          <w:ilvl w:val="0"/>
+          <w:numId w:val="3"/>
+        </w:numPr>
+      </w:pPr>
+      <w:r>
+        <w:t>visual cues</w:t>
+      </w:r>
+    </w:p>
+    <w:p>
+      <w:pPr>
+        <w:pStyle w:val="ListParagraph"/>
+        <w:numPr>
+          <w:ilvl w:val="0"/>
+          <w:numId w:val="3"/>
+        </w:numPr>
+      </w:pPr>
+      <w:r>
+        <w:t>symmetry / asymmetry</w:t>
+      </w:r>
+    </w:p>
+    <w:p>
+      <w:pPr>
+        <w:pStyle w:val="ListParagraph"/>
+        <w:numPr>
+          <w:ilvl w:val="0"/>
+          <w:numId w:val="3"/>
+        </w:numPr>
+      </w:pPr>
+      <w:r>
+        <w:t>level of detail</w:t>
+      </w:r>
+    </w:p>
+    <w:p>
+      <w:pPr>
+        <w:pStyle w:val="ListParagraph"/>
+        <w:numPr>
+          <w:ilvl w:val="0"/>
+          <w:numId w:val="3"/>
+        </w:numPr>
+      </w:pPr>
+      <w:r>
+        <w:t>repetition</w:t>
+      </w:r>
+    </w:p>
+    <w:p>
+      <w:pPr>
+        <w:pStyle w:val="ListParagraph"/>
+        <w:numPr>
+          <w:ilvl w:val="0"/>
+          <w:numId w:val="3"/>
+        </w:numPr>
+      </w:pPr>
+      <w:r>
+        <w:t>patterns</w:t>
+      </w:r>
+    </w:p>
+    <w:p>
+      <w:pPr>
+        <w:pStyle w:val="ListParagraph"/>
+        <w:numPr>
+          <w:ilvl w:val="0"/>
+          <w:numId w:val="3"/>
+        </w:numPr>
+      </w:pPr>
+      <w:r>
+        <w:t>rhythm</w:t>
+      </w:r>
+    </w:p>
+    <w:p>
+      <w:pPr>
+        <w:pStyle w:val="ListParagraph"/>
+        <w:numPr>
+          <w:ilvl w:val="0"/>
+          <w:numId w:val="3"/>
+        </w:numPr>
+      </w:pPr>
+      <w:r>
+        <w:t>gestalt principle</w:t>
+      </w:r>
+    </w:p>
+    <w:p>
+      <w:pPr>
+        <w:pStyle w:val="ListParagraph"/>
+        <w:numPr>
+          <w:ilvl w:val="0"/>
+          <w:numId w:val="3"/>
+        </w:numPr>
+      </w:pPr>
+      <w:r>
+        <w:t>continuation</w:t>
+      </w:r>
+    </w:p>
+    <w:p>
+      <w:pPr>
+        <w:pStyle w:val="ListParagraph"/>
+        <w:numPr>
+          <w:ilvl w:val="0"/>
+          <w:numId w:val="3"/>
+        </w:numPr>
+      </w:pPr>
+      <w:r>
+        <w:t>similarity</w:t>
+      </w:r>
+    </w:p>
+    <w:p>
+      <w:pPr>
+        <w:pStyle w:val="ListParagraph"/>
+        <w:numPr>
+          <w:ilvl w:val="0"/>
+          <w:numId w:val="3"/>
+        </w:numPr>
+      </w:pPr>
+      <w:r>
+        <w:t>closure</w:t>
+      </w:r>
+    </w:p>
+    <w:p>
+      <w:pPr>
+        <w:pStyle w:val="ListParagraph"/>
+        <w:numPr>
+          <w:ilvl w:val="0"/>
+          <w:numId w:val="3"/>
+        </w:numPr>
+      </w:pPr>
+      <w:r>
+        <w:t>negative / positive</w:t>
+      </w:r>
+    </w:p>
+    <w:p>
+      <w:pPr>
+        <w:pStyle w:val="ListParagraph"/>
+        <w:numPr>
+          <w:ilvl w:val="0"/>
+          <w:numId w:val="3"/>
+        </w:numPr>
+      </w:pPr>
+      <w:r>
+        <w:t>colour</w:t>
+      </w:r>
+    </w:p>
     <w:sectPr>
       <w:headerReference w:type="default" r:id="rId15"/>
       <w:pgSz w:w="11906" w:h="16838"/>
@@ -978,7 +1223,7 @@
   <w:abstractNum w:abstractNumId="0" w15:restartNumberingAfterBreak="0">
     <w:nsid w:val="18912AF8"/>
     <w:multiLevelType w:val="hybridMultilevel"/>
-    <w:tmpl w:val="5C4EB6B0"/>
+    <w:tmpl w:val="00C020D0"/>
     <w:lvl w:ilvl="0" w:tplc="40090001">
       <w:start w:val="1"/>
       <w:numFmt w:val="bullet"/>
@@ -1743,7 +1988,6 @@
   <w:style w:type="character" w:default="1" w:styleId="DefaultParagraphFont">
     <w:name w:val="Default Paragraph Font"/>
     <w:uiPriority w:val="1"/>
-    <w:semiHidden/>
     <w:unhideWhenUsed/>
   </w:style>
   <w:style w:type="table" w:default="1" w:styleId="TableNormal">
